--- a/Use Case Documents/Client Side/Edit Vehicle.docx
+++ b/Use Case Documents/Client Side/Edit Vehicle.docx
@@ -271,6 +271,22 @@
               <w:t>6. User enters average MPG</w:t>
             </w:r>
           </w:p>
+          <w:p>
+            <w:r>
+              <w:t>7</w:t>
+            </w:r>
+            <w:r>
+              <w:t>. System displays “ Enter Vehicle Name”</w:t>
+            </w:r>
+          </w:p>
+          <w:p>
+            <w:r>
+              <w:t>8</w:t>
+            </w:r>
+            <w:r>
+              <w:t>. User enters name</w:t>
+            </w:r>
+          </w:p>
         </w:tc>
       </w:tr>
       <w:tr>
@@ -329,10 +345,10 @@
           </w:p>
           <w:p>
             <w:r>
-              <w:t xml:space="preserve">1. Edit </w:t>
-            </w:r>
-            <w:r>
-              <w:t>Odometer</w:t>
+              <w:t>2</w:t>
+            </w:r>
+            <w:r>
+              <w:t>. Edit Odometer</w:t>
             </w:r>
           </w:p>
           <w:p>
@@ -344,13 +360,7 @@
               </w:numPr>
             </w:pPr>
             <w:r>
-              <w:t>System displays “</w:t>
-            </w:r>
-            <w:r>
-              <w:t>Current Odometer</w:t>
-            </w:r>
-            <w:r>
-              <w:t>”</w:t>
+              <w:t>System displays “Current Odometer”</w:t>
             </w:r>
           </w:p>
           <w:p>
@@ -362,18 +372,17 @@
               </w:numPr>
             </w:pPr>
             <w:r>
-              <w:t xml:space="preserve">User enters </w:t>
-            </w:r>
-            <w:r>
-              <w:t>Odometer</w:t>
-            </w:r>
-          </w:p>
-          <w:p>
-            <w:r>
-              <w:t xml:space="preserve">1. Edit </w:t>
-            </w:r>
-            <w:r>
-              <w:t>Average MPG</w:t>
+              <w:t>User enters Odometer</w:t>
+            </w:r>
+          </w:p>
+          <w:p>
+            <w:r>
+              <w:t>3</w:t>
+            </w:r>
+            <w:bookmarkStart w:id="0" w:name="_GoBack"/>
+            <w:bookmarkEnd w:id="0"/>
+            <w:r>
+              <w:t>. Edit Average MPG</w:t>
             </w:r>
           </w:p>
           <w:p>
@@ -385,13 +394,7 @@
               </w:numPr>
             </w:pPr>
             <w:r>
-              <w:t>System displays “</w:t>
-            </w:r>
-            <w:r>
-              <w:t>Average MPG</w:t>
-            </w:r>
-            <w:r>
-              <w:t>”</w:t>
+              <w:t>System displays “Average MPG”</w:t>
             </w:r>
           </w:p>
           <w:p>
@@ -403,10 +406,36 @@
               </w:numPr>
             </w:pPr>
             <w:r>
-              <w:t xml:space="preserve">User </w:t>
-            </w:r>
-            <w:r>
-              <w:t>enters average MPG</w:t>
+              <w:t>User enters average MPG</w:t>
+            </w:r>
+          </w:p>
+          <w:p>
+            <w:r>
+              <w:t>4. Edit Name</w:t>
+            </w:r>
+          </w:p>
+          <w:p>
+            <w:pPr>
+              <w:pStyle w:val="ListParagraph"/>
+              <w:numPr>
+                <w:ilvl w:val="0"/>
+                <w:numId w:val="6"/>
+              </w:numPr>
+            </w:pPr>
+            <w:r>
+              <w:t>System displays “Enter Vehicle Name”</w:t>
+            </w:r>
+          </w:p>
+          <w:p>
+            <w:pPr>
+              <w:pStyle w:val="ListParagraph"/>
+              <w:numPr>
+                <w:ilvl w:val="0"/>
+                <w:numId w:val="6"/>
+              </w:numPr>
+            </w:pPr>
+            <w:r>
+              <w:t>User enters name</w:t>
             </w:r>
           </w:p>
         </w:tc>
@@ -443,8 +472,6 @@
             <w:r>
               <w:t>Edited</w:t>
             </w:r>
-            <w:bookmarkStart w:id="0" w:name="_GoBack"/>
-            <w:bookmarkEnd w:id="0"/>
           </w:p>
         </w:tc>
       </w:tr>
@@ -946,6 +973,92 @@
     </w:lvl>
   </w:abstractNum>
   <w:abstractNum w:abstractNumId="4">
+    <w:nsid w:val="5D887835"/>
+    <w:multiLevelType w:val="hybridMultilevel"/>
+    <w:tmpl w:val="99A6F11C"/>
+    <w:lvl w:ilvl="0" w:tplc="0409000F">
+      <w:start w:val="1"/>
+      <w:numFmt w:val="decimal"/>
+      <w:lvlText w:val="%1."/>
+      <w:lvlJc w:val="left"/>
+      <w:pPr>
+        <w:ind w:left="720" w:hanging="360"/>
+      </w:pPr>
+    </w:lvl>
+    <w:lvl w:ilvl="1" w:tplc="04090019" w:tentative="1">
+      <w:start w:val="1"/>
+      <w:numFmt w:val="lowerLetter"/>
+      <w:lvlText w:val="%2."/>
+      <w:lvlJc w:val="left"/>
+      <w:pPr>
+        <w:ind w:left="1440" w:hanging="360"/>
+      </w:pPr>
+    </w:lvl>
+    <w:lvl w:ilvl="2" w:tplc="0409001B" w:tentative="1">
+      <w:start w:val="1"/>
+      <w:numFmt w:val="lowerRoman"/>
+      <w:lvlText w:val="%3."/>
+      <w:lvlJc w:val="right"/>
+      <w:pPr>
+        <w:ind w:left="2160" w:hanging="180"/>
+      </w:pPr>
+    </w:lvl>
+    <w:lvl w:ilvl="3" w:tplc="0409000F" w:tentative="1">
+      <w:start w:val="1"/>
+      <w:numFmt w:val="decimal"/>
+      <w:lvlText w:val="%4."/>
+      <w:lvlJc w:val="left"/>
+      <w:pPr>
+        <w:ind w:left="2880" w:hanging="360"/>
+      </w:pPr>
+    </w:lvl>
+    <w:lvl w:ilvl="4" w:tplc="04090019" w:tentative="1">
+      <w:start w:val="1"/>
+      <w:numFmt w:val="lowerLetter"/>
+      <w:lvlText w:val="%5."/>
+      <w:lvlJc w:val="left"/>
+      <w:pPr>
+        <w:ind w:left="3600" w:hanging="360"/>
+      </w:pPr>
+    </w:lvl>
+    <w:lvl w:ilvl="5" w:tplc="0409001B" w:tentative="1">
+      <w:start w:val="1"/>
+      <w:numFmt w:val="lowerRoman"/>
+      <w:lvlText w:val="%6."/>
+      <w:lvlJc w:val="right"/>
+      <w:pPr>
+        <w:ind w:left="4320" w:hanging="180"/>
+      </w:pPr>
+    </w:lvl>
+    <w:lvl w:ilvl="6" w:tplc="0409000F" w:tentative="1">
+      <w:start w:val="1"/>
+      <w:numFmt w:val="decimal"/>
+      <w:lvlText w:val="%7."/>
+      <w:lvlJc w:val="left"/>
+      <w:pPr>
+        <w:ind w:left="5040" w:hanging="360"/>
+      </w:pPr>
+    </w:lvl>
+    <w:lvl w:ilvl="7" w:tplc="04090019" w:tentative="1">
+      <w:start w:val="1"/>
+      <w:numFmt w:val="lowerLetter"/>
+      <w:lvlText w:val="%8."/>
+      <w:lvlJc w:val="left"/>
+      <w:pPr>
+        <w:ind w:left="5760" w:hanging="360"/>
+      </w:pPr>
+    </w:lvl>
+    <w:lvl w:ilvl="8" w:tplc="0409001B" w:tentative="1">
+      <w:start w:val="1"/>
+      <w:numFmt w:val="lowerRoman"/>
+      <w:lvlText w:val="%9."/>
+      <w:lvlJc w:val="right"/>
+      <w:pPr>
+        <w:ind w:left="6480" w:hanging="180"/>
+      </w:pPr>
+    </w:lvl>
+  </w:abstractNum>
+  <w:abstractNum w:abstractNumId="5">
     <w:nsid w:val="64B77DAA"/>
     <w:multiLevelType w:val="hybridMultilevel"/>
     <w:tmpl w:val="C09A56EE"/>
@@ -1038,13 +1151,16 @@
     <w:abstractNumId w:val="2"/>
   </w:num>
   <w:num w:numId="3">
-    <w:abstractNumId w:val="4"/>
+    <w:abstractNumId w:val="5"/>
   </w:num>
   <w:num w:numId="4">
     <w:abstractNumId w:val="0"/>
   </w:num>
   <w:num w:numId="5">
     <w:abstractNumId w:val="3"/>
+  </w:num>
+  <w:num w:numId="6">
+    <w:abstractNumId w:val="4"/>
   </w:num>
 </w:numbering>
 </file>
